--- a/4_Diari/diario 30.09.2022.docx
+++ b/4_Diari/diario 30.09.2022.docx
@@ -149,29 +149,28 @@
               <w:pStyle w:val="Nessunaspaziatura"/>
               <w:rPr>
                 <w:b w:val="0"/>
-                <w:u w:val="single"/>
               </w:rPr>
             </w:pPr>
             <w:r>
               <w:rPr>
                 <w:b w:val="0"/>
               </w:rPr>
-              <w:t>Creazione del programma e iniziato a sviluppare metodo di switch per le view</w:t>
+              <w:t xml:space="preserve">Bloccato al punto </w:t>
             </w:r>
+            <w:proofErr w:type="gramStart"/>
             <w:r>
               <w:rPr>
                 <w:b w:val="0"/>
               </w:rPr>
-              <w:t xml:space="preserve">. Preso spunto da </w:t>
+              <w:t>di</w:t>
             </w:r>
+            <w:proofErr w:type="gramEnd"/>
             <w:r>
               <w:rPr>
                 <w:b w:val="0"/>
               </w:rPr>
-              <w:t>httpswww.youtube.comwatchv=1_cUgpWqS0Y</w:t>
+              <w:t xml:space="preserve"> settimana scorsa</w:t>
             </w:r>
-            <w:bookmarkStart w:id="0" w:name="_GoBack"/>
-            <w:bookmarkEnd w:id="0"/>
           </w:p>
         </w:tc>
       </w:tr>
@@ -231,34 +230,22 @@
                 <w:b w:val="0"/>
               </w:rPr>
             </w:pPr>
-            <w:r>
-              <w:rPr>
-                <w:b w:val="0"/>
-              </w:rPr>
-              <w:t xml:space="preserve">Non trova la classe </w:t>
-            </w:r>
             <w:proofErr w:type="spellStart"/>
             <w:r>
               <w:rPr>
                 <w:b w:val="0"/>
               </w:rPr>
-              <w:t>viewmodel</w:t>
+              <w:t>Crush</w:t>
             </w:r>
             <w:proofErr w:type="spellEnd"/>
             <w:r>
               <w:rPr>
                 <w:b w:val="0"/>
               </w:rPr>
-              <w:t xml:space="preserve"> e view nell’</w:t>
+              <w:t xml:space="preserve"> dell’applicazione quando clicco il bottone</w:t>
             </w:r>
-            <w:proofErr w:type="spellStart"/>
-            <w:r>
-              <w:rPr>
-                <w:b w:val="0"/>
-              </w:rPr>
-              <w:t>app.xaml</w:t>
-            </w:r>
-            <w:proofErr w:type="spellEnd"/>
+            <w:bookmarkStart w:id="0" w:name="_GoBack"/>
+            <w:bookmarkEnd w:id="0"/>
           </w:p>
         </w:tc>
       </w:tr>
@@ -324,7 +311,7 @@
                 <w:b w:val="0"/>
                 <w:bCs w:val="0"/>
               </w:rPr>
-              <w:t>Ritardo dovuto dalla lezione di teoria</w:t>
+              <w:t>bloccato</w:t>
             </w:r>
           </w:p>
         </w:tc>
@@ -389,7 +376,7 @@
               <w:rPr>
                 <w:b w:val="0"/>
               </w:rPr>
-              <w:t>Creare le view funzionanti</w:t>
+              <w:t>Finire le views</w:t>
             </w:r>
           </w:p>
         </w:tc>
@@ -2579,7 +2566,7 @@
 </file>
 
 <file path=customXml/itemProps1.xml><?xml version="1.0" encoding="utf-8"?>
-<ds:datastoreItem xmlns:ds="http://schemas.openxmlformats.org/officeDocument/2006/customXml" ds:itemID="{682D58C4-0469-46FD-9D04-D5749B44C992}">
+<ds:datastoreItem xmlns:ds="http://schemas.openxmlformats.org/officeDocument/2006/customXml" ds:itemID="{D1781D1B-3F7C-4808-B290-65A9FDF16B33}">
   <ds:schemaRefs>
     <ds:schemaRef ds:uri="http://schemas.openxmlformats.org/officeDocument/2006/bibliography"/>
   </ds:schemaRefs>

--- a/4_Diari/diario 30.09.2022.docx
+++ b/4_Diari/diario 30.09.2022.docx
@@ -90,7 +90,12 @@
               <w:spacing w:line="360" w:lineRule="auto"/>
             </w:pPr>
             <w:r>
-              <w:t>16.09.2022</w:t>
+              <w:t>30</w:t>
+            </w:r>
+            <w:bookmarkStart w:id="0" w:name="_GoBack"/>
+            <w:bookmarkEnd w:id="0"/>
+            <w:r>
+              <w:t>.09.2022</w:t>
             </w:r>
           </w:p>
         </w:tc>
@@ -244,8 +249,6 @@
               </w:rPr>
               <w:t xml:space="preserve"> dell’applicazione quando clicco il bottone</w:t>
             </w:r>
-            <w:bookmarkStart w:id="0" w:name="_GoBack"/>
-            <w:bookmarkEnd w:id="0"/>
           </w:p>
         </w:tc>
       </w:tr>
@@ -2566,7 +2569,7 @@
 </file>
 
 <file path=customXml/itemProps1.xml><?xml version="1.0" encoding="utf-8"?>
-<ds:datastoreItem xmlns:ds="http://schemas.openxmlformats.org/officeDocument/2006/customXml" ds:itemID="{D1781D1B-3F7C-4808-B290-65A9FDF16B33}">
+<ds:datastoreItem xmlns:ds="http://schemas.openxmlformats.org/officeDocument/2006/customXml" ds:itemID="{A18F6FB3-94A7-485D-9790-E531BA2F81EE}">
   <ds:schemaRefs>
     <ds:schemaRef ds:uri="http://schemas.openxmlformats.org/officeDocument/2006/bibliography"/>
   </ds:schemaRefs>

--- a/4_Diari/diario 30.09.2022.docx
+++ b/4_Diari/diario 30.09.2022.docx
@@ -16,7 +16,15 @@
         <w:rPr>
           <w:color w:val="auto"/>
         </w:rPr>
-        <w:t>Diario di lavoro</w:t>
+        <w:t>Dia</w:t>
+      </w:r>
+      <w:bookmarkStart w:id="0" w:name="_GoBack"/>
+      <w:bookmarkEnd w:id="0"/>
+      <w:r>
+        <w:rPr>
+          <w:color w:val="auto"/>
+        </w:rPr>
+        <w:t>rio di lavoro</w:t>
       </w:r>
     </w:p>
     <w:tbl>
@@ -92,8 +100,6 @@
             <w:r>
               <w:t>30</w:t>
             </w:r>
-            <w:bookmarkStart w:id="0" w:name="_GoBack"/>
-            <w:bookmarkEnd w:id="0"/>
             <w:r>
               <w:t>.09.2022</w:t>
             </w:r>
@@ -550,7 +556,7 @@
 <w:hdr xmlns:wpc="http://schemas.microsoft.com/office/word/2010/wordprocessingCanvas" xmlns:cx="http://schemas.microsoft.com/office/drawing/2014/chartex" xmlns:cx1="http://schemas.microsoft.com/office/drawing/2015/9/8/chartex" xmlns:cx2="http://schemas.microsoft.com/office/drawing/2015/10/21/chartex" xmlns:cx3="http://schemas.microsoft.com/office/drawing/2016/5/9/chartex" xmlns:cx4="http://schemas.microsoft.com/office/drawing/2016/5/10/chartex" xmlns:cx5="http://schemas.microsoft.com/office/drawing/2016/5/11/chartex" xmlns:cx6="http://schemas.microsoft.com/office/drawing/2016/5/12/chartex" xmlns:cx7="http://schemas.microsoft.com/office/drawing/2016/5/13/chartex" xmlns:cx8="http://schemas.microsoft.com/office/drawing/2016/5/14/chartex" xmlns:mc="http://schemas.openxmlformats.org/markup-compatibility/2006" xmlns:aink="http://schemas.microsoft.com/office/drawing/2016/ink" xmlns:am3d="http://schemas.microsoft.com/office/drawing/2017/model3d" xmlns:o="urn:schemas-microsoft-com:office:office" xmlns:r="http://schemas.openxmlformats.org/officeDocument/2006/relationships" xmlns:m="http://schemas.openxmlformats.org/officeDocument/2006/math" xmlns:v="urn:schemas-microsoft-com:vml" xmlns:wp14="http://schemas.microsoft.com/office/word/2010/wordprocessingDrawing" xmlns:wp="http://schemas.openxmlformats.org/drawingml/2006/wordprocessingDrawing" xmlns:w10="urn:schemas-microsoft-com:office:word" xmlns:w="http://schemas.openxmlformats.org/wordprocessingml/2006/main" xmlns:w14="http://schemas.microsoft.com/office/word/2010/wordml" xmlns:w15="http://schemas.microsoft.com/office/word/2012/wordml" xmlns:w16cid="http://schemas.microsoft.com/office/word/2016/wordml/cid" xmlns:w16se="http://schemas.microsoft.com/office/word/2015/wordml/symex" xmlns:wpg="http://schemas.microsoft.com/office/word/2010/wordprocessingGroup" xmlns:wpi="http://schemas.microsoft.com/office/word/2010/wordprocessingInk" xmlns:wne="http://schemas.microsoft.com/office/word/2006/wordml" xmlns:wps="http://schemas.microsoft.com/office/word/2010/wordprocessingShape" mc:Ignorable="w14 w15 w16se w16cid wp14">
   <w:p>
     <w:r>
-      <w:t>NOME COGNOME CLASSE</w:t>
+      <w:t>Alex Ierardi I3BB</w:t>
     </w:r>
   </w:p>
   <w:p>
@@ -2569,7 +2575,7 @@
 </file>
 
 <file path=customXml/itemProps1.xml><?xml version="1.0" encoding="utf-8"?>
-<ds:datastoreItem xmlns:ds="http://schemas.openxmlformats.org/officeDocument/2006/customXml" ds:itemID="{A18F6FB3-94A7-485D-9790-E531BA2F81EE}">
+<ds:datastoreItem xmlns:ds="http://schemas.openxmlformats.org/officeDocument/2006/customXml" ds:itemID="{8F431DB3-45E7-4BB1-9643-E1966EA4F55E}">
   <ds:schemaRefs>
     <ds:schemaRef ds:uri="http://schemas.openxmlformats.org/officeDocument/2006/bibliography"/>
   </ds:schemaRefs>
